--- a/public/file/template/template.docx
+++ b/public/file/template/template.docx
@@ -634,7 +634,16 @@
           <w:rFonts w:ascii="Times New Roman" w:hAnsi="Times New Roman"/>
           <w:lang w:val="id-ID"/>
         </w:rPr>
-        <w:t>${nama_ortu}</w:t>
+        <w:t>${nama_or</w:t>
+      </w:r>
+      <w:bookmarkStart w:id="0" w:name="_GoBack"/>
+      <w:bookmarkEnd w:id="0"/>
+      <w:r>
+        <w:rPr>
+          <w:rFonts w:ascii="Times New Roman" w:hAnsi="Times New Roman"/>
+          <w:lang w:val="id-ID"/>
+        </w:rPr>
+        <w:t>tu}</w:t>
       </w:r>
     </w:p>
     <w:p>
@@ -701,15 +710,7 @@
         <w:rPr>
           <w:rFonts w:ascii="Times New Roman" w:hAnsi="Times New Roman"/>
         </w:rPr>
-        <w:t>${nik</w:t>
-      </w:r>
-      <w:bookmarkStart w:id="0" w:name="_GoBack"/>
-      <w:bookmarkEnd w:id="0"/>
-      <w:r>
-        <w:rPr>
-          <w:rFonts w:ascii="Times New Roman" w:hAnsi="Times New Roman"/>
-        </w:rPr>
-        <w:t>}</w:t>
+        <w:t>${nik}</w:t>
       </w:r>
     </w:p>
     <w:p>
@@ -755,9 +756,36 @@
       <w:r>
         <w:rPr>
           <w:rFonts w:ascii="Times New Roman" w:hAnsi="Times New Roman"/>
-          <w:lang w:val="id-ID"/>
-        </w:rPr>
-        <w:t>...................................................................</w:t>
+        </w:rPr>
+        <w:t>${</w:t>
+      </w:r>
+      <w:proofErr w:type="spellStart"/>
+      <w:r>
+        <w:rPr>
+          <w:rFonts w:ascii="Times New Roman" w:hAnsi="Times New Roman"/>
+        </w:rPr>
+        <w:t>pangkat_ortu</w:t>
+      </w:r>
+      <w:proofErr w:type="spellEnd"/>
+      <w:r>
+        <w:rPr>
+          <w:rFonts w:ascii="Times New Roman" w:hAnsi="Times New Roman"/>
+        </w:rPr>
+        <w:t>}/ ${</w:t>
+      </w:r>
+      <w:proofErr w:type="spellStart"/>
+      <w:r>
+        <w:rPr>
+          <w:rFonts w:ascii="Times New Roman" w:hAnsi="Times New Roman"/>
+        </w:rPr>
+        <w:t>golongan_ortu</w:t>
+      </w:r>
+      <w:proofErr w:type="spellEnd"/>
+      <w:r>
+        <w:rPr>
+          <w:rFonts w:ascii="Times New Roman" w:hAnsi="Times New Roman"/>
+        </w:rPr>
+        <w:t>}</w:t>
       </w:r>
     </w:p>
     <w:p>
@@ -807,9 +835,22 @@
       <w:r>
         <w:rPr>
           <w:rFonts w:ascii="Times New Roman" w:hAnsi="Times New Roman"/>
-          <w:lang w:val="id-ID"/>
-        </w:rPr>
-        <w:t>...................................................................</w:t>
+        </w:rPr>
+        <w:t>${</w:t>
+      </w:r>
+      <w:proofErr w:type="spellStart"/>
+      <w:r>
+        <w:rPr>
+          <w:rFonts w:ascii="Times New Roman" w:hAnsi="Times New Roman"/>
+        </w:rPr>
+        <w:t>unit_kerja</w:t>
+      </w:r>
+      <w:proofErr w:type="spellEnd"/>
+      <w:r>
+        <w:rPr>
+          <w:rFonts w:ascii="Times New Roman" w:hAnsi="Times New Roman"/>
+        </w:rPr>
+        <w:t>}</w:t>
       </w:r>
     </w:p>
     <w:p>
@@ -872,9 +913,22 @@
       <w:r>
         <w:rPr>
           <w:rFonts w:ascii="Times New Roman" w:hAnsi="Times New Roman"/>
-          <w:lang w:val="id-ID"/>
-        </w:rPr>
-        <w:t>...................................................................</w:t>
+        </w:rPr>
+        <w:t>${</w:t>
+      </w:r>
+      <w:proofErr w:type="spellStart"/>
+      <w:r>
+        <w:rPr>
+          <w:rFonts w:ascii="Times New Roman" w:hAnsi="Times New Roman"/>
+        </w:rPr>
+        <w:t>instansi</w:t>
+      </w:r>
+      <w:proofErr w:type="spellEnd"/>
+      <w:r>
+        <w:rPr>
+          <w:rFonts w:ascii="Times New Roman" w:hAnsi="Times New Roman"/>
+        </w:rPr>
+        <w:t>}</w:t>
       </w:r>
     </w:p>
     <w:p>
@@ -922,21 +976,41 @@
           <w:rFonts w:ascii="Times New Roman" w:hAnsi="Times New Roman"/>
           <w:lang w:val="id-ID"/>
         </w:rPr>
-        <w:t xml:space="preserve"> Untuk M</w:t>
-      </w:r>
-      <w:r>
-        <w:rPr>
-          <w:rFonts w:ascii="Times New Roman" w:hAnsi="Times New Roman"/>
-          <w:lang w:val="id-ID"/>
-        </w:rPr>
-        <w:t>endapatkan Tunjang</w:t>
-      </w:r>
-      <w:r>
-        <w:rPr>
-          <w:rFonts w:ascii="Times New Roman" w:hAnsi="Times New Roman"/>
-          <w:lang w:val="id-ID"/>
-        </w:rPr>
-        <w:t>an  Anak</w:t>
+        <w:t xml:space="preserve"> Untuk </w:t>
+      </w:r>
+      <w:r>
+        <w:rPr>
+          <w:rFonts w:ascii="Times New Roman" w:hAnsi="Times New Roman"/>
+        </w:rPr>
+        <w:t>m</w:t>
+      </w:r>
+      <w:r>
+        <w:rPr>
+          <w:rFonts w:ascii="Times New Roman" w:hAnsi="Times New Roman"/>
+          <w:lang w:val="id-ID"/>
+        </w:rPr>
+        <w:t>endapatkan t</w:t>
+      </w:r>
+      <w:r>
+        <w:rPr>
+          <w:rFonts w:ascii="Times New Roman" w:hAnsi="Times New Roman"/>
+          <w:lang w:val="id-ID"/>
+        </w:rPr>
+        <w:t>unjang</w:t>
+      </w:r>
+      <w:r>
+        <w:rPr>
+          <w:rFonts w:ascii="Times New Roman" w:hAnsi="Times New Roman"/>
+          <w:lang w:val="id-ID"/>
+        </w:rPr>
+        <w:t>an  a</w:t>
+      </w:r>
+      <w:r>
+        <w:rPr>
+          <w:rFonts w:ascii="Times New Roman" w:hAnsi="Times New Roman"/>
+          <w:lang w:val="id-ID"/>
+        </w:rPr>
+        <w:t>nak/</w:t>
       </w:r>
       <w:r>
         <w:rPr>
@@ -949,81 +1023,65 @@
           <w:rFonts w:ascii="Times New Roman" w:hAnsi="Times New Roman"/>
           <w:lang w:val="id-ID"/>
         </w:rPr>
-        <w:t>/</w:t>
-      </w:r>
-      <w:r>
-        <w:rPr>
-          <w:rFonts w:ascii="Times New Roman" w:hAnsi="Times New Roman"/>
-          <w:lang w:val="id-ID"/>
-        </w:rPr>
-        <w:t>Taspen</w:t>
-      </w:r>
-      <w:r>
-        <w:rPr>
-          <w:rFonts w:ascii="Times New Roman" w:hAnsi="Times New Roman"/>
-          <w:lang w:val="id-ID"/>
-        </w:rPr>
-        <w:t>/</w:t>
+        <w:t>T</w:t>
+      </w:r>
+      <w:r>
+        <w:rPr>
+          <w:rFonts w:ascii="Times New Roman" w:hAnsi="Times New Roman"/>
+        </w:rPr>
+        <w:t xml:space="preserve">ASPEN/ </w:t>
+      </w:r>
+      <w:r>
+        <w:rPr>
+          <w:rFonts w:ascii="Times New Roman" w:hAnsi="Times New Roman"/>
+        </w:rPr>
+        <w:t>BPJS</w:t>
       </w:r>
     </w:p>
     <w:p>
       <w:pPr>
-        <w:ind w:left="3436" w:firstLine="164"/>
-        <w:rPr>
-          <w:rFonts w:ascii="Times New Roman" w:hAnsi="Times New Roman"/>
-          <w:lang w:val="id-ID"/>
-        </w:rPr>
-      </w:pPr>
-      <w:r>
-        <w:rPr>
-          <w:rFonts w:ascii="Times New Roman" w:hAnsi="Times New Roman"/>
-          <w:lang w:val="id-ID"/>
-        </w:rPr>
-        <w:t xml:space="preserve">   Asuransi Kesehatan</w:t>
-      </w:r>
-      <w:r>
-        <w:rPr>
-          <w:rFonts w:ascii="Times New Roman" w:hAnsi="Times New Roman"/>
-          <w:lang w:val="id-ID"/>
-        </w:rPr>
-        <w:t>.</w:t>
-      </w:r>
+        <w:ind w:left="1080"/>
+        <w:rPr>
+          <w:rFonts w:ascii="Times New Roman" w:hAnsi="Times New Roman"/>
+          <w:lang w:val="id-ID"/>
+        </w:rPr>
+      </w:pPr>
     </w:p>
     <w:p>
       <w:pPr>
-        <w:ind w:left="1080"/>
-        <w:rPr>
-          <w:rFonts w:ascii="Times New Roman" w:hAnsi="Times New Roman"/>
-          <w:lang w:val="id-ID"/>
-        </w:rPr>
-      </w:pPr>
+        <w:jc w:val="both"/>
+        <w:rPr>
+          <w:rFonts w:ascii="Times New Roman" w:hAnsi="Times New Roman"/>
+          <w:lang w:val="id-ID"/>
+        </w:rPr>
+      </w:pPr>
+      <w:r>
+        <w:rPr>
+          <w:rFonts w:ascii="Times New Roman" w:hAnsi="Times New Roman"/>
+          <w:lang w:val="id-ID"/>
+        </w:rPr>
+        <w:t>Demikian</w:t>
+      </w:r>
+      <w:r>
+        <w:rPr>
+          <w:rFonts w:ascii="Times New Roman" w:hAnsi="Times New Roman"/>
+          <w:lang w:val="id-ID"/>
+        </w:rPr>
+        <w:t xml:space="preserve"> surat keterangan ini dibuat dengan sebenarnya untuk dapat dipergunakan sebagaimana mestinya.</w:t>
+      </w:r>
     </w:p>
     <w:p>
       <w:pPr>
-        <w:jc w:val="both"/>
-        <w:rPr>
-          <w:rFonts w:ascii="Times New Roman" w:hAnsi="Times New Roman"/>
-          <w:lang w:val="id-ID"/>
-        </w:rPr>
-      </w:pPr>
-      <w:r>
-        <w:rPr>
-          <w:rFonts w:ascii="Times New Roman" w:hAnsi="Times New Roman"/>
-          <w:lang w:val="id-ID"/>
-        </w:rPr>
-        <w:t>Demikian</w:t>
-      </w:r>
-      <w:r>
-        <w:rPr>
-          <w:rFonts w:ascii="Times New Roman" w:hAnsi="Times New Roman"/>
-          <w:lang w:val="id-ID"/>
-        </w:rPr>
-        <w:t xml:space="preserve"> surat keterangan ini dibuat dengan sebenarnya untuk dapat dipergunakan sebagaimana mestinya.</w:t>
-      </w:r>
+        <w:ind w:left="4320" w:firstLine="720"/>
+        <w:rPr>
+          <w:rFonts w:ascii="Times New Roman" w:hAnsi="Times New Roman"/>
+          <w:lang w:val="id-ID"/>
+        </w:rPr>
+      </w:pPr>
     </w:p>
     <w:p>
       <w:pPr>
-        <w:ind w:left="4320" w:firstLine="720"/>
+        <w:ind w:left="3600" w:firstLine="720"/>
         <w:rPr>
           <w:rFonts w:ascii="Times New Roman" w:hAnsi="Times New Roman"/>
           <w:lang w:val="id-ID"/>
@@ -1038,6 +1096,26 @@
           <w:lang w:val="id-ID"/>
         </w:rPr>
       </w:pPr>
+      <w:r>
+        <w:rPr>
+          <w:rFonts w:ascii="Times New Roman" w:hAnsi="Times New Roman"/>
+          <w:lang w:val="id-ID"/>
+        </w:rPr>
+        <w:t xml:space="preserve">Padang, </w:t>
+      </w:r>
+      <w:r>
+        <w:rPr>
+          <w:rFonts w:ascii="Times New Roman" w:hAnsi="Times New Roman"/>
+        </w:rPr>
+        <w:t xml:space="preserve"> </w:t>
+      </w:r>
+      <w:r>
+        <w:rPr>
+          <w:rFonts w:ascii="Times New Roman" w:hAnsi="Times New Roman"/>
+          <w:lang w:val="id-ID"/>
+        </w:rPr>
+        <w:t>${tgl_surat}</w:t>
+      </w:r>
     </w:p>
     <w:p>
       <w:pPr>
@@ -1052,53 +1130,17 @@
           <w:rFonts w:ascii="Times New Roman" w:hAnsi="Times New Roman"/>
           <w:lang w:val="id-ID"/>
         </w:rPr>
-        <w:t xml:space="preserve">Padang, </w:t>
-      </w:r>
-      <w:r>
-        <w:rPr>
-          <w:rFonts w:ascii="Times New Roman" w:hAnsi="Times New Roman"/>
-        </w:rPr>
-        <w:t xml:space="preserve"> </w:t>
-      </w:r>
-      <w:r>
-        <w:rPr>
-          <w:rFonts w:ascii="Times New Roman" w:hAnsi="Times New Roman"/>
-          <w:lang w:val="id-ID"/>
-        </w:rPr>
-        <w:t>${tgl_surat}</w:t>
+        <w:t>An. Wakil  Dekan  III</w:t>
       </w:r>
     </w:p>
     <w:p>
       <w:pPr>
-        <w:ind w:left="3600" w:firstLine="720"/>
-        <w:rPr>
-          <w:rFonts w:ascii="Times New Roman" w:hAnsi="Times New Roman"/>
-          <w:lang w:val="id-ID"/>
-        </w:rPr>
-      </w:pPr>
-      <w:r>
-        <w:rPr>
-          <w:rFonts w:ascii="Times New Roman" w:hAnsi="Times New Roman"/>
-          <w:lang w:val="id-ID"/>
-        </w:rPr>
-        <w:t>An. Wakil  Dekan  III</w:t>
-      </w:r>
-    </w:p>
-    <w:p>
-      <w:pPr>
         <w:ind w:left="4320"/>
         <w:rPr>
           <w:rFonts w:ascii="Times New Roman" w:hAnsi="Times New Roman"/>
           <w:lang w:val="id-ID"/>
         </w:rPr>
       </w:pPr>
-      <w:r>
-        <w:rPr>
-          <w:rFonts w:ascii="Times New Roman" w:hAnsi="Times New Roman"/>
-          <w:lang w:val="id-ID"/>
-        </w:rPr>
-        <w:t>Ub.</w:t>
-      </w:r>
       <w:r>
         <w:rPr>
           <w:rFonts w:ascii="Times New Roman" w:hAnsi="Times New Roman"/>
@@ -1396,7 +1438,24 @@
               <w:szCs w:val="25"/>
               <w:lang w:val="id-ID"/>
             </w:rPr>
-            <w:t xml:space="preserve">KEMENTERIAN RISET TEKNOLOGI DAN PENDIDIKAN TINGGI </w:t>
+            <w:t xml:space="preserve">KEMENTERIAN </w:t>
+          </w:r>
+          <w:r>
+            <w:rPr>
+              <w:rFonts w:ascii="Times New Roman" w:hAnsi="Times New Roman"/>
+              <w:sz w:val="25"/>
+              <w:szCs w:val="25"/>
+            </w:rPr>
+            <w:t>PENDIDIKAN DAN KEBUDAYAAN</w:t>
+          </w:r>
+          <w:r>
+            <w:rPr>
+              <w:rFonts w:ascii="Times New Roman" w:hAnsi="Times New Roman"/>
+              <w:sz w:val="25"/>
+              <w:szCs w:val="25"/>
+              <w:lang w:val="id-ID"/>
+            </w:rPr>
+            <w:t xml:space="preserve"> </w:t>
           </w:r>
         </w:p>
         <w:p>
@@ -6126,7 +6185,7 @@
 </file>
 
 <file path=customXml/itemProps1.xml><?xml version="1.0" encoding="utf-8"?>
-<ds:datastoreItem xmlns:ds="http://schemas.openxmlformats.org/officeDocument/2006/customXml" ds:itemID="{CAF38F80-B609-49BD-87BC-C0D3CF328B04}">
+<ds:datastoreItem xmlns:ds="http://schemas.openxmlformats.org/officeDocument/2006/customXml" ds:itemID="{1B87ABFA-42B7-49F1-B92B-B62944A572AC}">
   <ds:schemaRefs>
     <ds:schemaRef ds:uri="http://schemas.openxmlformats.org/officeDocument/2006/bibliography"/>
   </ds:schemaRefs>
